--- a/v/1_17.docx
+++ b/v/1_17.docx
@@ -74,7 +74,7 @@
                             <w:pPr>
                               <w:spacing w:line="240" w:lineRule="auto"/>
                               <w:rPr>
-                                <w:rFonts w:ascii="Segoe UI" w:hAnsi="Segoe UI" w:cs="Segoe UI"/>
+                                <w:rFonts w:cs="Segoe UI"/>
                                 <w:b/>
                                 <w:color w:val="233845" w:themeColor="text2"/>
                                 <w:sz w:val="32"/>
@@ -82,7 +82,7 @@
                             </w:pPr>
                             <w:r>
                               <w:rPr>
-                                <w:rFonts w:ascii="Segoe UI" w:hAnsi="Segoe UI" w:cs="Segoe UI"/>
+                                <w:rFonts w:cs="Segoe UI"/>
                                 <w:b/>
                                 <w:color w:val="233845" w:themeColor="text2"/>
                                 <w:sz w:val="32"/>
@@ -91,7 +91,7 @@
                             </w:r>
                             <w:r>
                               <w:rPr>
-                                <w:rFonts w:ascii="Segoe UI" w:hAnsi="Segoe UI" w:cs="Segoe UI"/>
+                                <w:rFonts w:cs="Segoe UI"/>
                                 <w:b/>
                                 <w:color w:val="233845" w:themeColor="text2"/>
                                 <w:sz w:val="32"/>
@@ -101,7 +101,7 @@
                             </w:r>
                             <w:r>
                               <w:rPr>
-                                <w:rFonts w:ascii="Segoe UI" w:hAnsi="Segoe UI" w:cs="Segoe UI"/>
+                                <w:rFonts w:cs="Segoe UI"/>
                                 <w:b/>
                                 <w:color w:val="233845" w:themeColor="text2"/>
                                 <w:sz w:val="32"/>
@@ -111,7 +111,7 @@
                             </w:r>
                             <w:r>
                               <w:rPr>
-                                <w:rFonts w:ascii="Segoe UI" w:hAnsi="Segoe UI" w:cs="Segoe UI"/>
+                                <w:rFonts w:cs="Segoe UI"/>
                                 <w:b/>
                                 <w:color w:val="233845" w:themeColor="text2"/>
                                 <w:sz w:val="32"/>
@@ -123,14 +123,14 @@
                             <w:pPr>
                               <w:spacing w:after="0" w:line="240" w:lineRule="auto"/>
                               <w:rPr>
-                                <w:rFonts w:ascii="Segoe UI" w:hAnsi="Segoe UI" w:cs="Segoe UI"/>
+                                <w:rFonts w:cs="Segoe UI"/>
                                 <w:color w:val="233845" w:themeColor="text2"/>
                                 <w:sz w:val="24"/>
                               </w:rPr>
                             </w:pPr>
                             <w:r>
                               <w:rPr>
-                                <w:rFonts w:ascii="Segoe UI" w:hAnsi="Segoe UI" w:cs="Segoe UI"/>
+                                <w:rFonts w:cs="Segoe UI"/>
                                 <w:color w:val="233845" w:themeColor="text2"/>
                                 <w:sz w:val="24"/>
                               </w:rPr>
@@ -170,7 +170,7 @@
                       <w:pPr>
                         <w:spacing w:line="240" w:lineRule="auto"/>
                         <w:rPr>
-                          <w:rFonts w:ascii="Segoe UI" w:hAnsi="Segoe UI" w:cs="Segoe UI"/>
+                          <w:rFonts w:cs="Segoe UI"/>
                           <w:b/>
                           <w:color w:val="233845" w:themeColor="text2"/>
                           <w:sz w:val="32"/>
@@ -178,7 +178,7 @@
                       </w:pPr>
                       <w:r>
                         <w:rPr>
-                          <w:rFonts w:ascii="Segoe UI" w:hAnsi="Segoe UI" w:cs="Segoe UI"/>
+                          <w:rFonts w:cs="Segoe UI"/>
                           <w:b/>
                           <w:color w:val="233845" w:themeColor="text2"/>
                           <w:sz w:val="32"/>
@@ -187,7 +187,7 @@
                       </w:r>
                       <w:r>
                         <w:rPr>
-                          <w:rFonts w:ascii="Segoe UI" w:hAnsi="Segoe UI" w:cs="Segoe UI"/>
+                          <w:rFonts w:cs="Segoe UI"/>
                           <w:b/>
                           <w:color w:val="233845" w:themeColor="text2"/>
                           <w:sz w:val="32"/>
@@ -197,7 +197,7 @@
                       </w:r>
                       <w:r>
                         <w:rPr>
-                          <w:rFonts w:ascii="Segoe UI" w:hAnsi="Segoe UI" w:cs="Segoe UI"/>
+                          <w:rFonts w:cs="Segoe UI"/>
                           <w:b/>
                           <w:color w:val="233845" w:themeColor="text2"/>
                           <w:sz w:val="32"/>
@@ -207,7 +207,7 @@
                       </w:r>
                       <w:r>
                         <w:rPr>
-                          <w:rFonts w:ascii="Segoe UI" w:hAnsi="Segoe UI" w:cs="Segoe UI"/>
+                          <w:rFonts w:cs="Segoe UI"/>
                           <w:b/>
                           <w:color w:val="233845" w:themeColor="text2"/>
                           <w:sz w:val="32"/>
@@ -219,14 +219,14 @@
                       <w:pPr>
                         <w:spacing w:after="0" w:line="240" w:lineRule="auto"/>
                         <w:rPr>
-                          <w:rFonts w:ascii="Segoe UI" w:hAnsi="Segoe UI" w:cs="Segoe UI"/>
+                          <w:rFonts w:cs="Segoe UI"/>
                           <w:color w:val="233845" w:themeColor="text2"/>
                           <w:sz w:val="24"/>
                         </w:rPr>
                       </w:pPr>
                       <w:r>
                         <w:rPr>
-                          <w:rFonts w:ascii="Segoe UI" w:hAnsi="Segoe UI" w:cs="Segoe UI"/>
+                          <w:rFonts w:cs="Segoe UI"/>
                           <w:color w:val="233845" w:themeColor="text2"/>
                           <w:sz w:val="24"/>
                         </w:rPr>
@@ -414,13 +414,13 @@
             <w:pPr>
               <w:jc w:val="left"/>
               <w:rPr>
-                <w:rFonts w:asciiTheme="minorHAnsi" w:hAnsiTheme="minorHAnsi"/>
+                <w:rFonts w:cs="Segoe UI"/>
                 <w:szCs w:val="20"/>
               </w:rPr>
             </w:pPr>
             <w:r>
               <w:rPr>
-                <w:rFonts w:asciiTheme="minorHAnsi" w:hAnsiTheme="minorHAnsi"/>
+                <w:rFonts w:cs="Segoe UI"/>
                 <w:szCs w:val="20"/>
               </w:rPr>
               <w:t>60056</w:t>
@@ -435,13 +435,13 @@
             <w:pPr>
               <w:jc w:val="left"/>
               <w:rPr>
-                <w:rFonts w:asciiTheme="minorHAnsi" w:hAnsiTheme="minorHAnsi"/>
+                <w:rFonts w:cs="Segoe UI"/>
                 <w:szCs w:val="20"/>
               </w:rPr>
             </w:pPr>
             <w:r>
               <w:rPr>
-                <w:rFonts w:asciiTheme="minorHAnsi" w:hAnsiTheme="minorHAnsi"/>
+                <w:rFonts w:cs="Segoe UI"/>
                 <w:szCs w:val="20"/>
               </w:rPr>
               <w:t>Duplicate ITRs</w:t>
@@ -456,13 +456,13 @@
             <w:pPr>
               <w:jc w:val="left"/>
               <w:rPr>
-                <w:rFonts w:asciiTheme="minorHAnsi" w:hAnsiTheme="minorHAnsi"/>
+                <w:rFonts w:cs="Segoe UI"/>
                 <w:szCs w:val="20"/>
               </w:rPr>
             </w:pPr>
             <w:r>
               <w:rPr>
-                <w:rFonts w:asciiTheme="minorHAnsi" w:hAnsiTheme="minorHAnsi"/>
+                <w:rFonts w:cs="Segoe UI"/>
                 <w:szCs w:val="20"/>
               </w:rPr>
               <w:t xml:space="preserve">When two Imports were done concurrently i.e. Two Tag ITR Imports or Two Tagged Item Imports that add Tag ITRs via the Equipment Type to ITRs it was possible to raise two duplicate Tag ITRs.  </w:t>
@@ -472,27 +472,27 @@
             <w:pPr>
               <w:jc w:val="left"/>
               <w:rPr>
-                <w:rFonts w:asciiTheme="minorHAnsi" w:hAnsiTheme="minorHAnsi"/>
+                <w:rFonts w:cs="Segoe UI"/>
                 <w:szCs w:val="20"/>
               </w:rPr>
             </w:pPr>
             <w:r>
               <w:rPr>
-                <w:rFonts w:asciiTheme="minorHAnsi" w:hAnsiTheme="minorHAnsi"/>
+                <w:rFonts w:cs="Segoe UI"/>
                 <w:szCs w:val="20"/>
               </w:rPr>
               <w:t>This has been fixed with the Database now correctly reject</w:t>
             </w:r>
             <w:r>
               <w:rPr>
-                <w:rFonts w:asciiTheme="minorHAnsi" w:hAnsiTheme="minorHAnsi"/>
+                <w:rFonts w:cs="Segoe UI"/>
                 <w:szCs w:val="20"/>
               </w:rPr>
               <w:t>ing</w:t>
             </w:r>
             <w:r>
               <w:rPr>
-                <w:rFonts w:asciiTheme="minorHAnsi" w:hAnsiTheme="minorHAnsi"/>
+                <w:rFonts w:cs="Segoe UI"/>
                 <w:szCs w:val="20"/>
               </w:rPr>
               <w:t xml:space="preserve"> duplicate Tag ITRs</w:t>
@@ -509,13 +509,13 @@
             <w:pPr>
               <w:jc w:val="left"/>
               <w:rPr>
-                <w:rFonts w:asciiTheme="minorHAnsi" w:hAnsiTheme="minorHAnsi"/>
+                <w:rFonts w:cs="Segoe UI"/>
                 <w:szCs w:val="20"/>
               </w:rPr>
             </w:pPr>
             <w:r>
               <w:rPr>
-                <w:rFonts w:asciiTheme="minorHAnsi" w:hAnsiTheme="minorHAnsi"/>
+                <w:rFonts w:cs="Segoe UI"/>
                 <w:szCs w:val="20"/>
               </w:rPr>
               <w:t>60308</w:t>
@@ -530,13 +530,13 @@
             <w:pPr>
               <w:jc w:val="left"/>
               <w:rPr>
-                <w:rFonts w:asciiTheme="minorHAnsi" w:hAnsiTheme="minorHAnsi"/>
+                <w:rFonts w:cs="Segoe UI"/>
                 <w:szCs w:val="20"/>
               </w:rPr>
             </w:pPr>
             <w:r>
               <w:rPr>
-                <w:rFonts w:asciiTheme="minorHAnsi" w:hAnsiTheme="minorHAnsi"/>
+                <w:rFonts w:cs="Segoe UI"/>
                 <w:szCs w:val="20"/>
               </w:rPr>
               <w:t>Duplicate Sub Systems</w:t>
@@ -551,13 +551,13 @@
             <w:pPr>
               <w:jc w:val="left"/>
               <w:rPr>
-                <w:rFonts w:asciiTheme="minorHAnsi" w:hAnsiTheme="minorHAnsi"/>
+                <w:rFonts w:cs="Segoe UI"/>
                 <w:szCs w:val="20"/>
               </w:rPr>
             </w:pPr>
             <w:r>
               <w:rPr>
-                <w:rFonts w:asciiTheme="minorHAnsi" w:hAnsiTheme="minorHAnsi"/>
+                <w:rFonts w:cs="Segoe UI"/>
                 <w:szCs w:val="20"/>
               </w:rPr>
               <w:t>When two Import were done concurrently i.e. Two Tagged Item Imports it was possible for the same Sub System to be added to the same Tagged Item twice.</w:t>
@@ -567,27 +567,27 @@
             <w:pPr>
               <w:jc w:val="left"/>
               <w:rPr>
-                <w:rFonts w:asciiTheme="minorHAnsi" w:hAnsiTheme="minorHAnsi"/>
+                <w:rFonts w:cs="Segoe UI"/>
                 <w:szCs w:val="20"/>
               </w:rPr>
             </w:pPr>
             <w:r>
               <w:rPr>
-                <w:rFonts w:asciiTheme="minorHAnsi" w:hAnsiTheme="minorHAnsi"/>
+                <w:rFonts w:cs="Segoe UI"/>
                 <w:szCs w:val="20"/>
               </w:rPr>
               <w:t>This has been fixed with the Database now correctly reject</w:t>
             </w:r>
             <w:r>
               <w:rPr>
-                <w:rFonts w:asciiTheme="minorHAnsi" w:hAnsiTheme="minorHAnsi"/>
+                <w:rFonts w:cs="Segoe UI"/>
                 <w:szCs w:val="20"/>
               </w:rPr>
               <w:t>ing</w:t>
             </w:r>
             <w:r>
               <w:rPr>
-                <w:rFonts w:asciiTheme="minorHAnsi" w:hAnsiTheme="minorHAnsi"/>
+                <w:rFonts w:cs="Segoe UI"/>
                 <w:szCs w:val="20"/>
               </w:rPr>
               <w:t xml:space="preserve"> duplicate Tag Sub Systems </w:t>
@@ -607,13 +607,13 @@
             <w:pPr>
               <w:jc w:val="left"/>
               <w:rPr>
-                <w:rFonts w:asciiTheme="minorHAnsi" w:hAnsiTheme="minorHAnsi"/>
+                <w:rFonts w:cs="Segoe UI"/>
                 <w:szCs w:val="20"/>
               </w:rPr>
             </w:pPr>
             <w:r>
               <w:rPr>
-                <w:rFonts w:asciiTheme="minorHAnsi" w:hAnsiTheme="minorHAnsi"/>
+                <w:rFonts w:cs="Segoe UI"/>
                 <w:szCs w:val="20"/>
               </w:rPr>
               <w:t>47335</w:t>
@@ -628,13 +628,13 @@
             <w:pPr>
               <w:jc w:val="left"/>
               <w:rPr>
-                <w:rFonts w:asciiTheme="minorHAnsi" w:hAnsiTheme="minorHAnsi"/>
+                <w:rFonts w:cs="Segoe UI"/>
                 <w:szCs w:val="20"/>
               </w:rPr>
             </w:pPr>
             <w:r>
               <w:rPr>
-                <w:rFonts w:asciiTheme="minorHAnsi" w:hAnsiTheme="minorHAnsi"/>
+                <w:rFonts w:cs="Segoe UI"/>
                 <w:szCs w:val="20"/>
               </w:rPr>
               <w:t>Custom Field: Duplicate Reference Tables</w:t>
@@ -649,13 +649,13 @@
             <w:pPr>
               <w:jc w:val="left"/>
               <w:rPr>
-                <w:rFonts w:asciiTheme="minorHAnsi" w:hAnsiTheme="minorHAnsi"/>
+                <w:rFonts w:cs="Segoe UI"/>
                 <w:szCs w:val="20"/>
               </w:rPr>
             </w:pPr>
             <w:r>
               <w:rPr>
-                <w:rFonts w:asciiTheme="minorHAnsi" w:hAnsiTheme="minorHAnsi"/>
+                <w:rFonts w:cs="Segoe UI"/>
                 <w:szCs w:val="20"/>
               </w:rPr>
               <w:t xml:space="preserve">When Creating a Custom </w:t>
@@ -663,7 +663,7 @@
             <w:proofErr w:type="gramStart"/>
             <w:r>
               <w:rPr>
-                <w:rFonts w:asciiTheme="minorHAnsi" w:hAnsiTheme="minorHAnsi"/>
+                <w:rFonts w:cs="Segoe UI"/>
                 <w:szCs w:val="20"/>
               </w:rPr>
               <w:t>Field</w:t>
@@ -671,7 +671,7 @@
             <w:proofErr w:type="gramEnd"/>
             <w:r>
               <w:rPr>
-                <w:rFonts w:asciiTheme="minorHAnsi" w:hAnsiTheme="minorHAnsi"/>
+                <w:rFonts w:cs="Segoe UI"/>
                 <w:szCs w:val="20"/>
               </w:rPr>
               <w:t xml:space="preserve"> it was previously possible to add a Table with the same name as an existing Reference table i.e. The new Custom Field could be called “ITR”.  This would create two table with the same name in the Reference Table menu and cause confusion.</w:t>
@@ -681,13 +681,13 @@
             <w:pPr>
               <w:jc w:val="left"/>
               <w:rPr>
-                <w:rFonts w:asciiTheme="minorHAnsi" w:hAnsiTheme="minorHAnsi"/>
+                <w:rFonts w:cs="Segoe UI"/>
                 <w:szCs w:val="20"/>
               </w:rPr>
             </w:pPr>
             <w:r>
               <w:rPr>
-                <w:rFonts w:asciiTheme="minorHAnsi" w:hAnsiTheme="minorHAnsi"/>
+                <w:rFonts w:cs="Segoe UI"/>
                 <w:szCs w:val="20"/>
               </w:rPr>
               <w:t xml:space="preserve">The page for adding Custom Fields now correctly checks for this conflict and prevents the user from adding the table. </w:t>
@@ -704,13 +704,13 @@
             <w:pPr>
               <w:jc w:val="left"/>
               <w:rPr>
-                <w:rFonts w:asciiTheme="minorHAnsi" w:hAnsiTheme="minorHAnsi"/>
+                <w:rFonts w:cs="Segoe UI"/>
                 <w:szCs w:val="20"/>
               </w:rPr>
             </w:pPr>
             <w:r>
               <w:rPr>
-                <w:rFonts w:asciiTheme="minorHAnsi" w:hAnsiTheme="minorHAnsi"/>
+                <w:rFonts w:cs="Segoe UI"/>
                 <w:szCs w:val="20"/>
               </w:rPr>
               <w:t>60110</w:t>
@@ -725,13 +725,13 @@
             <w:pPr>
               <w:jc w:val="left"/>
               <w:rPr>
-                <w:rFonts w:asciiTheme="minorHAnsi" w:hAnsiTheme="minorHAnsi"/>
+                <w:rFonts w:cs="Segoe UI"/>
                 <w:szCs w:val="20"/>
               </w:rPr>
             </w:pPr>
             <w:r>
               <w:rPr>
-                <w:rFonts w:asciiTheme="minorHAnsi" w:hAnsiTheme="minorHAnsi"/>
+                <w:rFonts w:cs="Segoe UI"/>
                 <w:szCs w:val="20"/>
               </w:rPr>
               <w:t>No ability to search by Tagged Item Comments from the Tag Extension Search Pages</w:t>
@@ -746,20 +746,20 @@
             <w:pPr>
               <w:jc w:val="left"/>
               <w:rPr>
-                <w:rFonts w:asciiTheme="minorHAnsi" w:hAnsiTheme="minorHAnsi"/>
+                <w:rFonts w:cs="Segoe UI"/>
                 <w:szCs w:val="20"/>
               </w:rPr>
             </w:pPr>
             <w:r>
               <w:rPr>
-                <w:rFonts w:asciiTheme="minorHAnsi" w:hAnsiTheme="minorHAnsi"/>
+                <w:rFonts w:cs="Segoe UI"/>
                 <w:szCs w:val="20"/>
               </w:rPr>
               <w:t xml:space="preserve">When the user was on the Tagged Item Search Page, they were able to search by the comment on the Tagged Item, but from the </w:t>
             </w:r>
             <w:r>
               <w:rPr>
-                <w:rFonts w:asciiTheme="minorHAnsi" w:hAnsiTheme="minorHAnsi"/>
+                <w:rFonts w:cs="Segoe UI"/>
                 <w:szCs w:val="20"/>
               </w:rPr>
               <w:t>specific search pages (i.e. Cable, Test Pack, Tag etc.) they could not search by this field.</w:t>
@@ -769,13 +769,13 @@
             <w:pPr>
               <w:jc w:val="left"/>
               <w:rPr>
-                <w:rFonts w:asciiTheme="minorHAnsi" w:hAnsiTheme="minorHAnsi"/>
+                <w:rFonts w:cs="Segoe UI"/>
                 <w:szCs w:val="20"/>
               </w:rPr>
             </w:pPr>
             <w:r>
               <w:rPr>
-                <w:rFonts w:asciiTheme="minorHAnsi" w:hAnsiTheme="minorHAnsi"/>
+                <w:rFonts w:cs="Segoe UI"/>
                 <w:szCs w:val="20"/>
               </w:rPr>
               <w:t>The Comment Search field has now been added to all Tag Extension Search pages.</w:t>
@@ -795,13 +795,13 @@
             <w:pPr>
               <w:jc w:val="left"/>
               <w:rPr>
-                <w:rFonts w:asciiTheme="minorHAnsi" w:hAnsiTheme="minorHAnsi"/>
+                <w:rFonts w:cs="Segoe UI"/>
                 <w:szCs w:val="20"/>
               </w:rPr>
             </w:pPr>
             <w:r>
               <w:rPr>
-                <w:rFonts w:asciiTheme="minorHAnsi" w:hAnsiTheme="minorHAnsi"/>
+                <w:rFonts w:cs="Segoe UI"/>
                 <w:szCs w:val="20"/>
               </w:rPr>
               <w:t>51804</w:t>
@@ -816,13 +816,13 @@
             <w:pPr>
               <w:jc w:val="left"/>
               <w:rPr>
-                <w:rFonts w:asciiTheme="minorHAnsi" w:hAnsiTheme="minorHAnsi"/>
+                <w:rFonts w:cs="Segoe UI"/>
                 <w:szCs w:val="20"/>
               </w:rPr>
             </w:pPr>
             <w:r>
               <w:rPr>
-                <w:rFonts w:asciiTheme="minorHAnsi" w:hAnsiTheme="minorHAnsi"/>
+                <w:rFonts w:cs="Segoe UI"/>
                 <w:szCs w:val="20"/>
               </w:rPr>
               <w:t>Ref Table Menu: Long Custom Fields are not fully shown</w:t>
@@ -837,41 +837,41 @@
             <w:pPr>
               <w:jc w:val="left"/>
               <w:rPr>
-                <w:rFonts w:asciiTheme="minorHAnsi" w:hAnsiTheme="minorHAnsi"/>
+                <w:rFonts w:cs="Segoe UI"/>
                 <w:szCs w:val="20"/>
               </w:rPr>
             </w:pPr>
             <w:r>
               <w:rPr>
-                <w:rFonts w:asciiTheme="minorHAnsi" w:hAnsiTheme="minorHAnsi"/>
+                <w:rFonts w:cs="Segoe UI"/>
                 <w:szCs w:val="20"/>
               </w:rPr>
               <w:t xml:space="preserve">When the user adds a new Custom Field Reference Table </w:t>
             </w:r>
             <w:r>
               <w:rPr>
-                <w:rFonts w:asciiTheme="minorHAnsi" w:hAnsiTheme="minorHAnsi"/>
+                <w:rFonts w:cs="Segoe UI"/>
                 <w:szCs w:val="20"/>
               </w:rPr>
               <w:t>with a</w:t>
             </w:r>
             <w:r>
               <w:rPr>
-                <w:rFonts w:asciiTheme="minorHAnsi" w:hAnsiTheme="minorHAnsi"/>
+                <w:rFonts w:cs="Segoe UI"/>
                 <w:szCs w:val="20"/>
               </w:rPr>
               <w:t xml:space="preserve"> Name </w:t>
             </w:r>
             <w:r>
               <w:rPr>
-                <w:rFonts w:asciiTheme="minorHAnsi" w:hAnsiTheme="minorHAnsi"/>
+                <w:rFonts w:cs="Segoe UI"/>
                 <w:szCs w:val="20"/>
               </w:rPr>
               <w:t xml:space="preserve">that </w:t>
             </w:r>
             <w:r>
               <w:rPr>
-                <w:rFonts w:asciiTheme="minorHAnsi" w:hAnsiTheme="minorHAnsi"/>
+                <w:rFonts w:cs="Segoe UI"/>
                 <w:szCs w:val="20"/>
               </w:rPr>
               <w:t>is 30 characters long (the maximum length</w:t>
@@ -879,35 +879,35 @@
             <w:proofErr w:type="gramStart"/>
             <w:r>
               <w:rPr>
-                <w:rFonts w:asciiTheme="minorHAnsi" w:hAnsiTheme="minorHAnsi"/>
+                <w:rFonts w:cs="Segoe UI"/>
                 <w:szCs w:val="20"/>
               </w:rPr>
               <w:t>)</w:t>
             </w:r>
             <w:r>
               <w:rPr>
-                <w:rFonts w:asciiTheme="minorHAnsi" w:hAnsiTheme="minorHAnsi"/>
+                <w:rFonts w:cs="Segoe UI"/>
                 <w:szCs w:val="20"/>
               </w:rPr>
               <w:t>,</w:t>
             </w:r>
             <w:r>
               <w:rPr>
-                <w:rFonts w:asciiTheme="minorHAnsi" w:hAnsiTheme="minorHAnsi"/>
+                <w:rFonts w:cs="Segoe UI"/>
                 <w:szCs w:val="20"/>
               </w:rPr>
               <w:t xml:space="preserve">  </w:t>
             </w:r>
             <w:r>
               <w:rPr>
-                <w:rFonts w:asciiTheme="minorHAnsi" w:hAnsiTheme="minorHAnsi"/>
+                <w:rFonts w:cs="Segoe UI"/>
                 <w:szCs w:val="20"/>
               </w:rPr>
               <w:t>t</w:t>
             </w:r>
             <w:r>
               <w:rPr>
-                <w:rFonts w:asciiTheme="minorHAnsi" w:hAnsiTheme="minorHAnsi"/>
+                <w:rFonts w:cs="Segoe UI"/>
                 <w:szCs w:val="20"/>
               </w:rPr>
               <w:t>he</w:t>
@@ -915,7 +915,7 @@
             <w:proofErr w:type="gramEnd"/>
             <w:r>
               <w:rPr>
-                <w:rFonts w:asciiTheme="minorHAnsi" w:hAnsiTheme="minorHAnsi"/>
+                <w:rFonts w:cs="Segoe UI"/>
                 <w:szCs w:val="20"/>
               </w:rPr>
               <w:t xml:space="preserve"> full title was not shown on the Reference Table Menu.</w:t>
@@ -925,13 +925,13 @@
             <w:pPr>
               <w:jc w:val="left"/>
               <w:rPr>
-                <w:rFonts w:asciiTheme="minorHAnsi" w:hAnsiTheme="minorHAnsi"/>
+                <w:rFonts w:cs="Segoe UI"/>
                 <w:szCs w:val="20"/>
               </w:rPr>
             </w:pPr>
             <w:r>
               <w:rPr>
-                <w:rFonts w:asciiTheme="minorHAnsi" w:hAnsiTheme="minorHAnsi"/>
+                <w:rFonts w:cs="Segoe UI"/>
                 <w:szCs w:val="20"/>
               </w:rPr>
               <w:t>The Menu has now had some additional spacing added to it to allow long Reference Table Names to appear correctly.</w:t>
@@ -948,13 +948,13 @@
             <w:pPr>
               <w:jc w:val="left"/>
               <w:rPr>
-                <w:rFonts w:asciiTheme="minorHAnsi" w:hAnsiTheme="minorHAnsi"/>
+                <w:rFonts w:cs="Segoe UI"/>
                 <w:szCs w:val="20"/>
               </w:rPr>
             </w:pPr>
             <w:r>
               <w:rPr>
-                <w:rFonts w:asciiTheme="minorHAnsi" w:hAnsiTheme="minorHAnsi"/>
+                <w:rFonts w:cs="Segoe UI"/>
                 <w:szCs w:val="20"/>
               </w:rPr>
               <w:lastRenderedPageBreak/>
@@ -970,13 +970,13 @@
             <w:pPr>
               <w:jc w:val="left"/>
               <w:rPr>
-                <w:rFonts w:asciiTheme="minorHAnsi" w:hAnsiTheme="minorHAnsi"/>
+                <w:rFonts w:cs="Segoe UI"/>
                 <w:szCs w:val="20"/>
               </w:rPr>
             </w:pPr>
             <w:r>
               <w:rPr>
-                <w:rFonts w:asciiTheme="minorHAnsi" w:hAnsiTheme="minorHAnsi"/>
+                <w:rFonts w:cs="Segoe UI"/>
                 <w:szCs w:val="20"/>
               </w:rPr>
               <w:t>Digital Document Download: Header Fields Order</w:t>
@@ -991,41 +991,41 @@
             <w:pPr>
               <w:jc w:val="left"/>
               <w:rPr>
-                <w:rFonts w:asciiTheme="minorHAnsi" w:hAnsiTheme="minorHAnsi"/>
+                <w:rFonts w:cs="Segoe UI"/>
                 <w:szCs w:val="20"/>
               </w:rPr>
             </w:pPr>
             <w:r>
               <w:rPr>
-                <w:rFonts w:asciiTheme="minorHAnsi" w:hAnsiTheme="minorHAnsi"/>
+                <w:rFonts w:cs="Segoe UI"/>
                 <w:szCs w:val="20"/>
               </w:rPr>
               <w:t xml:space="preserve">When Downloading a Digital Document in PDF in </w:t>
             </w:r>
             <w:r>
               <w:rPr>
-                <w:rFonts w:asciiTheme="minorHAnsi" w:hAnsiTheme="minorHAnsi"/>
+                <w:rFonts w:cs="Segoe UI"/>
                 <w:szCs w:val="20"/>
               </w:rPr>
               <w:t>c</w:t>
             </w:r>
             <w:r>
               <w:rPr>
-                <w:rFonts w:asciiTheme="minorHAnsi" w:hAnsiTheme="minorHAnsi"/>
+                <w:rFonts w:cs="Segoe UI"/>
                 <w:szCs w:val="20"/>
               </w:rPr>
               <w:t xml:space="preserve">ertain </w:t>
             </w:r>
             <w:r>
               <w:rPr>
-                <w:rFonts w:asciiTheme="minorHAnsi" w:hAnsiTheme="minorHAnsi"/>
+                <w:rFonts w:cs="Segoe UI"/>
                 <w:szCs w:val="20"/>
               </w:rPr>
               <w:t>s</w:t>
             </w:r>
             <w:r>
               <w:rPr>
-                <w:rFonts w:asciiTheme="minorHAnsi" w:hAnsiTheme="minorHAnsi"/>
+                <w:rFonts w:cs="Segoe UI"/>
                 <w:szCs w:val="20"/>
               </w:rPr>
               <w:t>cenarios the order of the Header Field Columns could be switched causing the column that should appear on the Left Side to move to the Right Side and vice-versa.</w:t>
@@ -1035,13 +1035,13 @@
             <w:pPr>
               <w:jc w:val="left"/>
               <w:rPr>
-                <w:rFonts w:asciiTheme="minorHAnsi" w:hAnsiTheme="minorHAnsi"/>
+                <w:rFonts w:cs="Segoe UI"/>
                 <w:szCs w:val="20"/>
               </w:rPr>
             </w:pPr>
             <w:r>
               <w:rPr>
-                <w:rFonts w:asciiTheme="minorHAnsi" w:hAnsiTheme="minorHAnsi"/>
+                <w:rFonts w:cs="Segoe UI"/>
                 <w:szCs w:val="20"/>
               </w:rPr>
               <w:t>This has now been fixed and the Header Field Columns appear in the same order in both the PDF and On Screen.</w:t>
@@ -1100,7 +1100,7 @@
           <w:rPr>
             <w:rStyle w:val="Hyperlink"/>
           </w:rPr>
-          <w:t>https://qedi-gotechnology.github.io/</w:t>
+          <w:t>https://gotechnology.github.io/</w:t>
         </w:r>
       </w:hyperlink>
       <w:r>
@@ -1113,7 +1113,7 @@
         <w:spacing w:after="0" w:line="240" w:lineRule="auto"/>
         <w:jc w:val="left"/>
         <w:rPr>
-          <w:rFonts w:ascii="Segoe UI" w:eastAsia="Times New Roman" w:hAnsi="Segoe UI" w:cs="Segoe UI"/>
+          <w:rFonts w:eastAsia="Times New Roman" w:cs="Segoe UI"/>
           <w:b/>
           <w:snapToGrid w:val="0"/>
           <w:sz w:val="28"/>
@@ -1128,10 +1128,12 @@
       <w:r>
         <w:t>Features</w:t>
       </w:r>
+      <w:bookmarkStart w:id="6" w:name="_GoBack"/>
       <w:bookmarkEnd w:id="5"/>
-    </w:p>
-    <w:p>
-      <w:bookmarkStart w:id="6" w:name="_Toc517953902"/>
+      <w:bookmarkEnd w:id="6"/>
+    </w:p>
+    <w:p>
+      <w:bookmarkStart w:id="7" w:name="_Toc517953902"/>
       <w:r>
         <w:t>The following functionality</w:t>
       </w:r>
@@ -1152,7 +1154,7 @@
       <w:r>
         <w:t>Functional:</w:t>
       </w:r>
-      <w:bookmarkStart w:id="7" w:name="_Hlk520127587"/>
+      <w:bookmarkStart w:id="8" w:name="_Hlk520127587"/>
     </w:p>
     <w:p>
       <w:pPr>
@@ -1331,8 +1333,8 @@
         <w:br w:type="page"/>
       </w:r>
     </w:p>
-    <w:bookmarkEnd w:id="6"/>
     <w:bookmarkEnd w:id="7"/>
+    <w:bookmarkEnd w:id="8"/>
     <w:p/>
     <w:p>
       <w:pPr>
@@ -1635,10 +1637,7 @@
         <w:t xml:space="preserve">The ability to Progress Operations by either a Checkbox </w:t>
       </w:r>
       <w:r>
-        <w:t>Value</w:t>
-      </w:r>
-      <w:r>
-        <w:t xml:space="preserve"> </w:t>
+        <w:t xml:space="preserve">Value </w:t>
       </w:r>
       <w:r>
         <w:t>(Yes/No) or a Percentage Value (0-100) has been added.</w:t>
@@ -1916,7 +1915,7 @@
       </w:r>
     </w:p>
     <w:p>
-      <w:bookmarkStart w:id="8" w:name="_Hlk9587749"/>
+      <w:bookmarkStart w:id="9" w:name="_Hlk9587749"/>
       <w:r>
         <w:t xml:space="preserve">When an Import is completed or a new item (such as a Tag ITR) is assigned to a user, the user is notified of this change in three different ways, via an E-Mail, via the Menu Bar Notification and via an </w:t>
       </w:r>
@@ -1991,7 +1990,7 @@
       </w:r>
     </w:p>
     <w:p/>
-    <w:bookmarkEnd w:id="8"/>
+    <w:bookmarkEnd w:id="9"/>
     <w:p>
       <w:pPr>
         <w:pStyle w:val="Heading2"/>
@@ -2165,7 +2164,7 @@
         <w:spacing w:after="0" w:line="240" w:lineRule="auto"/>
         <w:jc w:val="left"/>
         <w:rPr>
-          <w:rFonts w:ascii="Segoe UI" w:eastAsia="Times New Roman" w:hAnsi="Segoe UI"/>
+          <w:rFonts w:eastAsia="Times New Roman"/>
           <w:b/>
           <w:snapToGrid w:val="0"/>
           <w:color w:val="884C91"/>
@@ -2324,7 +2323,7 @@
         <w:spacing w:after="0" w:line="240" w:lineRule="auto"/>
         <w:jc w:val="left"/>
         <w:rPr>
-          <w:rFonts w:ascii="Segoe UI" w:eastAsia="Times New Roman" w:hAnsi="Segoe UI"/>
+          <w:rFonts w:eastAsia="Times New Roman"/>
           <w:b/>
           <w:snapToGrid w:val="0"/>
           <w:color w:val="884C91"/>
@@ -2728,8 +2727,6 @@
       <w:r>
         <w:t>The Work Pack View Screen now contains a grid showing all the Tag ITRs associated with any of the Work Pack’s Job Cards.</w:t>
       </w:r>
-      <w:bookmarkStart w:id="9" w:name="_GoBack"/>
-      <w:bookmarkEnd w:id="9"/>
     </w:p>
     <w:p>
       <w:pPr>
@@ -4675,13 +4672,13 @@
     <w:name w:val="Normal"/>
     <w:uiPriority w:val="5"/>
     <w:qFormat/>
-    <w:rsid w:val="00B80030"/>
+    <w:rsid w:val="000E1F52"/>
     <w:pPr>
       <w:spacing w:after="120" w:line="276" w:lineRule="auto"/>
       <w:jc w:val="both"/>
     </w:pPr>
     <w:rPr>
-      <w:sz w:val="22"/>
+      <w:rFonts w:ascii="Segoe UI" w:hAnsi="Segoe UI"/>
       <w:szCs w:val="22"/>
       <w:lang w:val="en-GB"/>
     </w:rPr>
@@ -4694,7 +4691,7 @@
     <w:autoRedefine/>
     <w:uiPriority w:val="9"/>
     <w:qFormat/>
-    <w:rsid w:val="00F420B2"/>
+    <w:rsid w:val="000E1F52"/>
     <w:pPr>
       <w:numPr>
         <w:numId w:val="2"/>
@@ -4704,10 +4701,10 @@
       <w:outlineLvl w:val="0"/>
     </w:pPr>
     <w:rPr>
-      <w:rFonts w:ascii="Segoe UI" w:eastAsia="Times New Roman" w:hAnsi="Segoe UI" w:cs="Segoe UI"/>
+      <w:rFonts w:eastAsia="Times New Roman" w:cs="Segoe UI"/>
       <w:b/>
       <w:snapToGrid w:val="0"/>
-      <w:sz w:val="28"/>
+      <w:sz w:val="24"/>
       <w:szCs w:val="32"/>
     </w:rPr>
   </w:style>
@@ -4731,7 +4728,7 @@
       <w:outlineLvl w:val="1"/>
     </w:pPr>
     <w:rPr>
-      <w:rFonts w:ascii="Segoe UI" w:eastAsia="Times New Roman" w:hAnsi="Segoe UI"/>
+      <w:rFonts w:eastAsia="Times New Roman"/>
       <w:b/>
       <w:snapToGrid w:val="0"/>
       <w:color w:val="884C91"/>
@@ -4760,7 +4757,7 @@
       <w:outlineLvl w:val="2"/>
     </w:pPr>
     <w:rPr>
-      <w:rFonts w:ascii="Segoe UI" w:eastAsia="Times New Roman" w:hAnsi="Segoe UI"/>
+      <w:rFonts w:eastAsia="Times New Roman"/>
       <w:b/>
       <w:snapToGrid w:val="0"/>
       <w:color w:val="2DBDB6"/>
@@ -4945,12 +4942,12 @@
     <w:name w:val="Heading 1 Char"/>
     <w:link w:val="Heading1"/>
     <w:uiPriority w:val="9"/>
-    <w:rsid w:val="00F420B2"/>
+    <w:rsid w:val="000E1F52"/>
     <w:rPr>
       <w:rFonts w:ascii="Segoe UI" w:eastAsia="Times New Roman" w:hAnsi="Segoe UI" w:cs="Segoe UI"/>
       <w:b/>
       <w:snapToGrid w:val="0"/>
-      <w:sz w:val="28"/>
+      <w:sz w:val="24"/>
       <w:szCs w:val="32"/>
       <w:lang w:val="en-GB"/>
     </w:rPr>
@@ -5086,7 +5083,6 @@
       <w:b/>
       <w:bCs/>
       <w:color w:val="FFFFFF"/>
-      <w:sz w:val="20"/>
       <w:szCs w:val="20"/>
     </w:rPr>
   </w:style>
@@ -5103,7 +5099,6 @@
       <w:b/>
       <w:bCs/>
       <w:color w:val="FFFFFF"/>
-      <w:sz w:val="20"/>
       <w:szCs w:val="20"/>
     </w:rPr>
   </w:style>
@@ -5381,7 +5376,6 @@
       <w:b/>
       <w:bCs/>
       <w:color w:val="002060"/>
-      <w:sz w:val="20"/>
       <w:szCs w:val="20"/>
     </w:rPr>
   </w:style>
@@ -5426,7 +5420,6 @@
       <w:b/>
       <w:bCs/>
       <w:color w:val="002060"/>
-      <w:sz w:val="20"/>
     </w:rPr>
   </w:style>
   <w:style w:type="character" w:customStyle="1" w:styleId="FooterChar">
@@ -5455,7 +5448,6 @@
     <w:rPr>
       <w:b/>
       <w:color w:val="002060"/>
-      <w:sz w:val="20"/>
       <w:szCs w:val="20"/>
     </w:rPr>
   </w:style>
@@ -5556,7 +5548,6 @@
       <w:rFonts w:cs="Calibri"/>
       <w:i/>
       <w:iCs/>
-      <w:sz w:val="20"/>
       <w:szCs w:val="20"/>
     </w:rPr>
   </w:style>
@@ -5707,7 +5698,7 @@
     <w:next w:val="Normal"/>
     <w:uiPriority w:val="6"/>
     <w:qFormat/>
-    <w:rsid w:val="006B0A7F"/>
+    <w:rsid w:val="000E1F52"/>
     <w:pPr>
       <w:numPr>
         <w:numId w:val="4"/>
@@ -5717,7 +5708,7 @@
     </w:pPr>
     <w:rPr>
       <w:b/>
-      <w:sz w:val="18"/>
+      <w:sz w:val="16"/>
     </w:rPr>
   </w:style>
   <w:style w:type="paragraph" w:customStyle="1" w:styleId="Table">
@@ -5782,7 +5773,7 @@
     <w:basedOn w:val="Normal"/>
     <w:uiPriority w:val="34"/>
     <w:qFormat/>
-    <w:rsid w:val="00AD33D1"/>
+    <w:rsid w:val="000E1F52"/>
     <w:pPr>
       <w:spacing w:after="200"/>
       <w:ind w:left="720"/>
@@ -5790,7 +5781,7 @@
       <w:jc w:val="left"/>
     </w:pPr>
     <w:rPr>
-      <w:rFonts w:asciiTheme="minorHAnsi" w:eastAsiaTheme="minorHAnsi" w:hAnsiTheme="minorHAnsi" w:cstheme="minorBidi"/>
+      <w:rFonts w:eastAsiaTheme="minorHAnsi" w:cstheme="minorBidi"/>
     </w:rPr>
   </w:style>
   <w:style w:type="character" w:styleId="CommentReference">
@@ -5816,7 +5807,6 @@
       <w:spacing w:line="240" w:lineRule="auto"/>
     </w:pPr>
     <w:rPr>
-      <w:sz w:val="20"/>
       <w:szCs w:val="20"/>
     </w:rPr>
   </w:style>
@@ -6051,7 +6041,6 @@
       <w:spacing w:after="0" w:line="240" w:lineRule="auto"/>
     </w:pPr>
     <w:rPr>
-      <w:sz w:val="20"/>
       <w:szCs w:val="20"/>
     </w:rPr>
   </w:style>
@@ -6324,7 +6313,6 @@
     </w:pPr>
     <w:rPr>
       <w:rFonts w:ascii="Courier New" w:eastAsia="Times New Roman" w:hAnsi="Courier New" w:cs="Courier New"/>
-      <w:sz w:val="20"/>
       <w:szCs w:val="20"/>
       <w:lang w:eastAsia="en-GB"/>
     </w:rPr>
@@ -6903,7 +6891,6 @@
       <w:spacing w:after="0" w:line="240" w:lineRule="auto"/>
     </w:pPr>
     <w:rPr>
-      <w:sz w:val="20"/>
       <w:szCs w:val="20"/>
     </w:rPr>
   </w:style>
@@ -7123,7 +7110,6 @@
     <w:rsid w:val="00B4205E"/>
     <w:rPr>
       <w:rFonts w:ascii="DaxlinePro-Bold" w:hAnsi="DaxlinePro-Bold"/>
-      <w:sz w:val="20"/>
       <w:lang w:val="en-US"/>
     </w:rPr>
   </w:style>
@@ -7949,21 +7935,21 @@
 <file path=customXml/itemProps3.xml><?xml version="1.0" encoding="utf-8"?>
 <ds:datastoreItem xmlns:ds="http://schemas.openxmlformats.org/officeDocument/2006/customXml" ds:itemID="{18794FE2-D1D9-4DED-B536-5BE6C6A8A698}">
   <ds:schemaRefs>
+    <ds:schemaRef ds:uri="http://purl.org/dc/terms/"/>
+    <ds:schemaRef ds:uri="http://schemas.microsoft.com/office/2006/documentManagement/types"/>
+    <ds:schemaRef ds:uri="http://purl.org/dc/dcmitype/"/>
+    <ds:schemaRef ds:uri="http://schemas.microsoft.com/office/infopath/2007/PartnerControls"/>
+    <ds:schemaRef ds:uri="http://purl.org/dc/elements/1.1/"/>
     <ds:schemaRef ds:uri="http://schemas.microsoft.com/office/2006/metadata/properties"/>
-    <ds:schemaRef ds:uri="http://schemas.microsoft.com/office/2006/documentManagement/types"/>
-    <ds:schemaRef ds:uri="http://purl.org/dc/terms/"/>
-    <ds:schemaRef ds:uri="http://schemas.microsoft.com/office/infopath/2007/PartnerControls"/>
     <ds:schemaRef ds:uri="http://schemas.openxmlformats.org/package/2006/metadata/core-properties"/>
-    <ds:schemaRef ds:uri="http://purl.org/dc/dcmitype/"/>
+    <ds:schemaRef ds:uri="http://schemas.microsoft.com/sharepoint/v3/fields"/>
     <ds:schemaRef ds:uri="http://www.w3.org/XML/1998/namespace"/>
-    <ds:schemaRef ds:uri="http://purl.org/dc/elements/1.1/"/>
-    <ds:schemaRef ds:uri="http://schemas.microsoft.com/sharepoint/v3/fields"/>
   </ds:schemaRefs>
 </ds:datastoreItem>
 </file>
 
 <file path=customXml/itemProps4.xml><?xml version="1.0" encoding="utf-8"?>
-<ds:datastoreItem xmlns:ds="http://schemas.openxmlformats.org/officeDocument/2006/customXml" ds:itemID="{472A5BA9-94F2-4DD6-BC48-3CC8811E18C8}">
+<ds:datastoreItem xmlns:ds="http://schemas.openxmlformats.org/officeDocument/2006/customXml" ds:itemID="{9CF4AA8E-FFF1-4388-8A36-9B4908630A73}">
   <ds:schemaRefs>
     <ds:schemaRef ds:uri="http://schemas.openxmlformats.org/officeDocument/2006/bibliography"/>
   </ds:schemaRefs>
